--- a/multi_final/문서/03.16 최종 발표/대본.docx
+++ b/multi_final/문서/03.16 최종 발표/대본.docx
@@ -5,6 +5,7 @@
     <w:p>
       <w:pPr>
         <w:rPr>
+          <w:rFonts w:hint="eastAsia"/>
           <w:b w:val="0"/>
           <w:bCs/>
           <w:sz w:val="20"/>
@@ -34,6 +35,7 @@
     <w:p>
       <w:pPr>
         <w:rPr>
+          <w:rFonts w:hint="eastAsia"/>
           <w:b w:val="0"/>
           <w:bCs/>
           <w:sz w:val="20"/>
@@ -173,6 +175,7 @@
     <w:p>
       <w:pPr>
         <w:rPr>
+          <w:rFonts w:hint="eastAsia"/>
           <w:b w:val="0"/>
           <w:bCs/>
           <w:sz w:val="20"/>
@@ -436,27 +439,87 @@
           <w:sz w:val="20"/>
           <w:szCs w:val="20"/>
         </w:rPr>
-        <w:t>거의</w:t>
-      </w:r>
-      <w:r>
-        <w:rPr>
-          <w:rFonts w:hint="eastAsia"/>
-          <w:b w:val="0"/>
-          <w:bCs/>
-          <w:sz w:val="20"/>
-          <w:szCs w:val="20"/>
-        </w:rPr>
-        <w:t xml:space="preserve"> </w:t>
-      </w:r>
-      <w:r>
-        <w:rPr>
-          <w:rFonts w:hint="eastAsia"/>
-          <w:b w:val="0"/>
-          <w:bCs/>
-          <w:sz w:val="20"/>
-          <w:szCs w:val="20"/>
-        </w:rPr>
-        <w:t>유사하므로</w:t>
+        <w:t>비슷한</w:t>
+      </w:r>
+      <w:r>
+        <w:rPr>
+          <w:rFonts w:hint="eastAsia"/>
+          <w:b w:val="0"/>
+          <w:bCs/>
+          <w:sz w:val="20"/>
+          <w:szCs w:val="20"/>
+        </w:rPr>
+        <w:t xml:space="preserve"> </w:t>
+      </w:r>
+      <w:r>
+        <w:rPr>
+          <w:rFonts w:hint="eastAsia"/>
+          <w:b w:val="0"/>
+          <w:bCs/>
+          <w:sz w:val="20"/>
+          <w:szCs w:val="20"/>
+        </w:rPr>
+        <w:t>부분이</w:t>
+      </w:r>
+      <w:r>
+        <w:rPr>
+          <w:rFonts w:hint="eastAsia"/>
+          <w:b w:val="0"/>
+          <w:bCs/>
+          <w:sz w:val="20"/>
+          <w:szCs w:val="20"/>
+        </w:rPr>
+        <w:t xml:space="preserve"> </w:t>
+      </w:r>
+      <w:r>
+        <w:rPr>
+          <w:rFonts w:hint="eastAsia"/>
+          <w:b w:val="0"/>
+          <w:bCs/>
+          <w:sz w:val="20"/>
+          <w:szCs w:val="20"/>
+        </w:rPr>
+        <w:t>있어</w:t>
+      </w:r>
+      <w:r>
+        <w:rPr>
+          <w:rFonts w:hint="eastAsia"/>
+          <w:b w:val="0"/>
+          <w:bCs/>
+          <w:sz w:val="20"/>
+          <w:szCs w:val="20"/>
+        </w:rPr>
+        <w:t xml:space="preserve"> </w:t>
+      </w:r>
+      <w:r>
+        <w:rPr>
+          <w:rFonts w:hint="eastAsia"/>
+          <w:b w:val="0"/>
+          <w:bCs/>
+          <w:sz w:val="20"/>
+          <w:szCs w:val="20"/>
+        </w:rPr>
+        <w:t>해당</w:t>
+      </w:r>
+      <w:r>
+        <w:rPr>
+          <w:rFonts w:hint="eastAsia"/>
+          <w:b w:val="0"/>
+          <w:bCs/>
+          <w:sz w:val="20"/>
+          <w:szCs w:val="20"/>
+        </w:rPr>
+        <w:t xml:space="preserve"> </w:t>
+      </w:r>
+      <w:r>
+        <w:rPr>
+          <w:rFonts w:hint="eastAsia"/>
+          <w:b w:val="0"/>
+          <w:bCs/>
+          <w:sz w:val="20"/>
+          <w:szCs w:val="20"/>
+        </w:rPr>
+        <w:t>부분은</w:t>
       </w:r>
       <w:r>
         <w:rPr>
@@ -512,6 +575,7 @@
     <w:p>
       <w:pPr>
         <w:rPr>
+          <w:rFonts w:hint="eastAsia"/>
           <w:b w:val="0"/>
           <w:bCs/>
           <w:sz w:val="20"/>
@@ -541,6 +605,7 @@
     <w:p>
       <w:pPr>
         <w:rPr>
+          <w:rFonts w:hint="eastAsia"/>
           <w:b w:val="0"/>
           <w:bCs/>
           <w:sz w:val="20"/>
@@ -895,6 +960,7 @@
     <w:p>
       <w:pPr>
         <w:rPr>
+          <w:rFonts w:hint="eastAsia"/>
           <w:b w:val="0"/>
           <w:bCs/>
           <w:sz w:val="20"/>
@@ -1085,6 +1151,7 @@
     <w:p>
       <w:pPr>
         <w:rPr>
+          <w:rFonts w:hint="eastAsia"/>
           <w:b w:val="0"/>
           <w:bCs/>
           <w:sz w:val="20"/>
@@ -1114,6 +1181,7 @@
     <w:p>
       <w:pPr>
         <w:rPr>
+          <w:rFonts w:hint="eastAsia"/>
           <w:b w:val="0"/>
           <w:bCs/>
           <w:sz w:val="20"/>
@@ -1409,6 +1477,119 @@
           <w:sz w:val="20"/>
           <w:szCs w:val="20"/>
         </w:rPr>
+        <w:t>참여하기</w:t>
+      </w:r>
+      <w:r>
+        <w:rPr>
+          <w:rFonts w:hint="eastAsia"/>
+          <w:b w:val="0"/>
+          <w:bCs/>
+          <w:sz w:val="20"/>
+          <w:szCs w:val="20"/>
+        </w:rPr>
+        <w:t xml:space="preserve"> </w:t>
+      </w:r>
+      <w:r>
+        <w:rPr>
+          <w:rFonts w:hint="eastAsia"/>
+          <w:b w:val="0"/>
+          <w:bCs/>
+          <w:sz w:val="20"/>
+          <w:szCs w:val="20"/>
+        </w:rPr>
+        <w:t>힘든</w:t>
+      </w:r>
+      <w:r>
+        <w:rPr>
+          <w:rFonts w:hint="eastAsia"/>
+          <w:b w:val="0"/>
+          <w:bCs/>
+          <w:sz w:val="20"/>
+          <w:szCs w:val="20"/>
+        </w:rPr>
+        <w:t xml:space="preserve"> </w:t>
+      </w:r>
+      <w:proofErr w:type="spellStart"/>
+      <w:r>
+        <w:rPr>
+          <w:rFonts w:hint="eastAsia"/>
+          <w:b w:val="0"/>
+          <w:bCs/>
+          <w:sz w:val="20"/>
+          <w:szCs w:val="20"/>
+        </w:rPr>
+        <w:t>상황이였으며</w:t>
+      </w:r>
+      <w:proofErr w:type="spellEnd"/>
+      <w:r>
+        <w:rPr>
+          <w:rFonts w:hint="eastAsia"/>
+          <w:b w:val="0"/>
+          <w:bCs/>
+          <w:sz w:val="20"/>
+          <w:szCs w:val="20"/>
+        </w:rPr>
+        <w:t>,</w:t>
+      </w:r>
+      <w:r>
+        <w:rPr>
+          <w:b w:val="0"/>
+          <w:bCs/>
+          <w:sz w:val="20"/>
+          <w:szCs w:val="20"/>
+        </w:rPr>
+        <w:t xml:space="preserve"> </w:t>
+      </w:r>
+      <w:proofErr w:type="spellStart"/>
+      <w:r>
+        <w:rPr>
+          <w:rFonts w:hint="eastAsia"/>
+          <w:b w:val="0"/>
+          <w:bCs/>
+          <w:sz w:val="20"/>
+          <w:szCs w:val="20"/>
+        </w:rPr>
+        <w:t>한</w:t>
+      </w:r>
+      <w:proofErr w:type="spellEnd"/>
+      <w:r>
+        <w:rPr>
+          <w:rFonts w:hint="eastAsia"/>
+          <w:b w:val="0"/>
+          <w:bCs/>
+          <w:sz w:val="20"/>
+          <w:szCs w:val="20"/>
+        </w:rPr>
+        <w:t xml:space="preserve"> </w:t>
+      </w:r>
+      <w:r>
+        <w:rPr>
+          <w:rFonts w:hint="eastAsia"/>
+          <w:b w:val="0"/>
+          <w:bCs/>
+          <w:sz w:val="20"/>
+          <w:szCs w:val="20"/>
+        </w:rPr>
+        <w:t>분이</w:t>
+      </w:r>
+      <w:r>
+        <w:rPr>
+          <w:rFonts w:hint="eastAsia"/>
+          <w:b w:val="0"/>
+          <w:bCs/>
+          <w:sz w:val="20"/>
+          <w:szCs w:val="20"/>
+        </w:rPr>
+        <w:t xml:space="preserve"> </w:t>
+      </w:r>
+      <w:r>
+        <w:rPr>
+          <w:rFonts w:hint="eastAsia"/>
+          <w:b w:val="0"/>
+          <w:bCs/>
+          <w:sz w:val="20"/>
+          <w:szCs w:val="20"/>
+        </w:rPr>
         <w:t>나가시게</w:t>
       </w:r>
       <w:r>
@@ -1627,6 +1808,7 @@
     <w:p>
       <w:pPr>
         <w:rPr>
+          <w:rFonts w:hint="eastAsia"/>
           <w:b w:val="0"/>
           <w:bCs/>
           <w:sz w:val="20"/>
@@ -1937,6 +2119,7 @@
     <w:p>
       <w:pPr>
         <w:rPr>
+          <w:rFonts w:hint="eastAsia"/>
           <w:b w:val="0"/>
           <w:bCs/>
           <w:sz w:val="20"/>
@@ -2272,6 +2455,7 @@
     <w:p>
       <w:pPr>
         <w:rPr>
+          <w:rFonts w:hint="eastAsia"/>
           <w:b w:val="0"/>
           <w:bCs/>
           <w:sz w:val="20"/>
@@ -2455,6 +2639,7 @@
     <w:p>
       <w:pPr>
         <w:rPr>
+          <w:rFonts w:hint="eastAsia"/>
           <w:b w:val="0"/>
           <w:bCs/>
           <w:sz w:val="20"/>
@@ -2655,6 +2840,7 @@
     <w:p>
       <w:pPr>
         <w:rPr>
+          <w:rFonts w:hint="eastAsia"/>
           <w:b w:val="0"/>
           <w:bCs/>
           <w:sz w:val="20"/>
@@ -2684,6 +2870,7 @@
     <w:p>
       <w:pPr>
         <w:rPr>
+          <w:rFonts w:hint="eastAsia"/>
           <w:b w:val="0"/>
           <w:bCs/>
           <w:sz w:val="20"/>
@@ -2794,6 +2981,7 @@
     <w:p>
       <w:pPr>
         <w:rPr>
+          <w:rFonts w:hint="eastAsia"/>
           <w:b w:val="0"/>
           <w:bCs/>
           <w:sz w:val="20"/>
@@ -3350,6 +3538,7 @@
     <w:p>
       <w:pPr>
         <w:rPr>
+          <w:rFonts w:hint="eastAsia"/>
           <w:b w:val="0"/>
           <w:bCs/>
           <w:sz w:val="20"/>
@@ -3450,6 +3639,7 @@
     <w:p>
       <w:pPr>
         <w:rPr>
+          <w:rFonts w:hint="eastAsia"/>
           <w:b w:val="0"/>
           <w:bCs/>
           <w:sz w:val="20"/>
@@ -3460,6 +3650,7 @@
     <w:p>
       <w:pPr>
         <w:rPr>
+          <w:rFonts w:hint="eastAsia"/>
           <w:b w:val="0"/>
           <w:bCs/>
           <w:sz w:val="20"/>
@@ -3470,6 +3661,7 @@
     <w:p>
       <w:pPr>
         <w:rPr>
+          <w:rFonts w:hint="eastAsia"/>
           <w:b w:val="0"/>
           <w:bCs/>
           <w:sz w:val="20"/>
@@ -3480,6 +3672,7 @@
     <w:p>
       <w:pPr>
         <w:rPr>
+          <w:rFonts w:hint="eastAsia"/>
           <w:b w:val="0"/>
           <w:bCs/>
           <w:sz w:val="20"/>
@@ -3510,6 +3703,7 @@
     <w:p>
       <w:pPr>
         <w:rPr>
+          <w:rFonts w:hint="eastAsia"/>
           <w:b w:val="0"/>
           <w:bCs/>
           <w:sz w:val="20"/>
@@ -3709,6 +3903,7 @@
     <w:p>
       <w:pPr>
         <w:rPr>
+          <w:rFonts w:hint="eastAsia"/>
           <w:b w:val="0"/>
           <w:bCs/>
           <w:sz w:val="20"/>
@@ -4046,6 +4241,7 @@
     <w:p>
       <w:pPr>
         <w:rPr>
+          <w:rFonts w:hint="eastAsia"/>
           <w:b w:val="0"/>
           <w:bCs/>
           <w:sz w:val="20"/>
@@ -4075,6 +4271,7 @@
     <w:p>
       <w:pPr>
         <w:rPr>
+          <w:rFonts w:hint="eastAsia"/>
           <w:b w:val="0"/>
           <w:bCs/>
           <w:sz w:val="20"/>
@@ -4187,6 +4384,7 @@
     <w:p>
       <w:pPr>
         <w:rPr>
+          <w:rFonts w:hint="eastAsia"/>
           <w:b w:val="0"/>
           <w:bCs/>
           <w:sz w:val="20"/>
@@ -4216,6 +4414,7 @@
     <w:p>
       <w:pPr>
         <w:rPr>
+          <w:rFonts w:hint="eastAsia"/>
           <w:b w:val="0"/>
           <w:bCs/>
           <w:sz w:val="20"/>
@@ -4587,6 +4786,7 @@
     <w:p>
       <w:pPr>
         <w:rPr>
+          <w:rFonts w:hint="eastAsia"/>
           <w:b w:val="0"/>
           <w:bCs/>
           <w:sz w:val="20"/>
@@ -4625,6 +4825,7 @@
     <w:p>
       <w:pPr>
         <w:rPr>
+          <w:rFonts w:hint="eastAsia"/>
           <w:b w:val="0"/>
           <w:bCs/>
           <w:sz w:val="20"/>
@@ -4717,6 +4918,7 @@
     <w:p>
       <w:pPr>
         <w:rPr>
+          <w:rFonts w:hint="eastAsia"/>
           <w:b w:val="0"/>
           <w:bCs/>
           <w:sz w:val="20"/>
@@ -5046,6 +5248,7 @@
     <w:p>
       <w:pPr>
         <w:rPr>
+          <w:rFonts w:hint="eastAsia"/>
           <w:b w:val="0"/>
           <w:bCs/>
           <w:sz w:val="20"/>
@@ -5074,6 +5277,7 @@
     <w:p>
       <w:pPr>
         <w:rPr>
+          <w:rFonts w:hint="eastAsia"/>
           <w:b w:val="0"/>
           <w:bCs/>
           <w:sz w:val="20"/>
@@ -5143,6 +5347,7 @@
     <w:p>
       <w:pPr>
         <w:rPr>
+          <w:rFonts w:hint="eastAsia"/>
           <w:b w:val="0"/>
           <w:bCs/>
           <w:sz w:val="20"/>
@@ -5401,6 +5606,7 @@
     <w:p>
       <w:pPr>
         <w:rPr>
+          <w:rFonts w:hint="eastAsia"/>
           <w:b w:val="0"/>
           <w:bCs/>
           <w:sz w:val="20"/>
@@ -5490,6 +5696,7 @@
     <w:p>
       <w:pPr>
         <w:rPr>
+          <w:rFonts w:hint="eastAsia"/>
           <w:b w:val="0"/>
           <w:bCs/>
           <w:sz w:val="20"/>
